--- a/History_of_Computer_Science_Team_23.docx
+++ b/History_of_Computer_Science_Team_23.docx
@@ -273,23 +273,7 @@
     </w:p>
     <w:p>
       <w:r>
-        <w:t xml:space="preserve">In 1821 Charles Babbage designed and began production of his first machine capable of automated calculations. This machine was named “the difference engine”. The difference engine was used to calculate polynomial functions. While the idea and design for this automatic calculating engine were revolutionary the production stopped in 1832. The engineer Babbage had partnered with had </w:t>
-      </w:r>
-      <w:proofErr w:type="gramStart"/>
-      <w:r>
-        <w:t>quit</w:t>
-      </w:r>
-      <w:proofErr w:type="gramEnd"/>
-      <w:r>
-        <w:t xml:space="preserve"> the project.  In 1842 the project had died when government funding was cut completely. </w:t>
-      </w:r>
-      <w:proofErr w:type="gramStart"/>
-      <w:r>
-        <w:t>However</w:t>
-      </w:r>
-      <w:proofErr w:type="gramEnd"/>
-      <w:r>
-        <w:t xml:space="preserve"> this was not the end of Babbage’s dream as he had been working on designs for a more cutting edge machine in 1834. This machine “analytical engine” had drawn inspiration from the Jacquard Loom as </w:t>
+        <w:t xml:space="preserve">In 1821 Charles Babbage designed and began production of his first machine capable of automated calculations. This machine was named “the difference engine”. The difference engine was used to calculate polynomial functions. While the idea and design for this automatic calculating engine were revolutionary the production stopped in 1832. The engineer Babbage had partnered with had quit the project.  In 1842 the project had died when government funding was cut completely. However this was not the end of Babbage’s dream as he had been working on designs for a more cutting edge machine in 1834. This machine “analytical engine” had drawn inspiration from the Jacquard Loom as </w:t>
       </w:r>
       <w:r>
         <w:lastRenderedPageBreak/>
@@ -313,15 +297,27 @@
     </w:p>
     <w:p>
       <w:r>
-        <w:t xml:space="preserve">The greatest development in modern computing would be the invention of the transistor. A transistor is a semiconductor device used to amplify or switch electronic signals and electrical power. Bell Labs being responsible for the first two designs of working transistors being the point contact transistor in 1947 and the bipolar junction transistor in 1948. </w:t>
-      </w:r>
-      <w:proofErr w:type="gramStart"/>
-      <w:r>
-        <w:t>However</w:t>
-      </w:r>
-      <w:proofErr w:type="gramEnd"/>
-      <w:r>
-        <w:t xml:space="preserve"> the greatest design was the MOSFET (metal-oxide-semiconductor field-effect) transistor in 1959. This is the most successful and most produced device ever produced with a staggering 13 sextillion made. </w:t>
+        <w:t xml:space="preserve">The greatest development in modern computing would be the invention of the transistor. </w:t>
+      </w:r>
+      <w:r>
+        <w:t>A transistor is a device that can switch signals or am</w:t>
+      </w:r>
+      <w:r>
+        <w:t>p</w:t>
+      </w:r>
+      <w:r>
+        <w:t xml:space="preserve">lify </w:t>
+      </w:r>
+      <w:r>
+        <w:t>them.</w:t>
+      </w:r>
+      <w:r>
+        <w:t xml:space="preserve"> Bell</w:t>
+      </w:r>
+      <w:bookmarkStart w:id="0" w:name="_GoBack"/>
+      <w:bookmarkEnd w:id="0"/>
+      <w:r>
+        <w:t xml:space="preserve"> Labs being responsible for the first two designs of working transistors being the point contact transistor in 1947 and the bipolar junction transistor in 1948. However the greatest design was the MOSFET (metal-oxide-semiconductor field-effect) transistor in 1959. This is the most successful and most produced device ever produced with a staggering 13 sextillion made. </w:t>
       </w:r>
     </w:p>
     <w:p>
@@ -385,15 +381,7 @@
     </w:p>
     <w:p>
       <w:r>
-        <w:t xml:space="preserve">The first </w:t>
-      </w:r>
-      <w:proofErr w:type="gramStart"/>
-      <w:r>
-        <w:t>4 bit</w:t>
-      </w:r>
-      <w:proofErr w:type="gramEnd"/>
-      <w:r>
-        <w:t xml:space="preserve"> processor was launched from intel in 1971. It was named the 4004 and featured 2000 transistors on a single chip. 7 years later in 1978 intel launched the 8086 processor. The </w:t>
+        <w:t xml:space="preserve">The first 4 bit processor was launched from intel in 1971. It was named the 4004 and featured 2000 transistors on a single chip. 7 years later in 1978 intel launched the 8086 processor. The </w:t>
       </w:r>
       <w:proofErr w:type="spellStart"/>
       <w:r>
@@ -401,15 +389,7 @@
       </w:r>
       <w:proofErr w:type="spellEnd"/>
       <w:r>
-        <w:t xml:space="preserve"> first </w:t>
-      </w:r>
-      <w:proofErr w:type="gramStart"/>
-      <w:r>
-        <w:t>16 bit</w:t>
-      </w:r>
-      <w:proofErr w:type="gramEnd"/>
-      <w:r>
-        <w:t xml:space="preserve"> processor which was also the first x86 architecture processor. A deal with IBM to use </w:t>
+        <w:t xml:space="preserve"> first 16 bit processor which was also the first x86 architecture processor. A deal with IBM to use </w:t>
       </w:r>
       <w:proofErr w:type="spellStart"/>
       <w:r>
@@ -417,23 +397,7 @@
       </w:r>
       <w:proofErr w:type="spellEnd"/>
       <w:r>
-        <w:t xml:space="preserve"> 8088 processor in their new pc set in motion a large development at intel. This deal alone was a strong reason for the success of the x86 architecture as it secured market share for intel above rivals including Steve Jobs and his </w:t>
-      </w:r>
-      <w:proofErr w:type="gramStart"/>
-      <w:r>
-        <w:t>8 bit</w:t>
-      </w:r>
-      <w:proofErr w:type="gramEnd"/>
-      <w:r>
-        <w:t xml:space="preserve"> architecture. In 1985 intel produced the first </w:t>
-      </w:r>
-      <w:proofErr w:type="gramStart"/>
-      <w:r>
-        <w:t>32 bit</w:t>
-      </w:r>
-      <w:proofErr w:type="gramEnd"/>
-      <w:r>
-        <w:t xml:space="preserve"> processor called the 80386 which had 275000 transistors.</w:t>
+        <w:t xml:space="preserve"> 8088 processor in their new pc set in motion a large development at intel. This deal alone was a strong reason for the success of the x86 architecture as it secured market share for intel above rivals including Steve Jobs and his 8 bit architecture. In 1985 intel produced the first 32 bit processor called the 80386 which had 275000 transistors.</w:t>
       </w:r>
     </w:p>
     <w:p>
@@ -453,39 +417,7 @@
     </w:p>
     <w:p>
       <w:r>
-        <w:t xml:space="preserve">In 1983 acorn RISC management was founded. They chose to specialise in </w:t>
-      </w:r>
-      <w:proofErr w:type="gramStart"/>
-      <w:r>
-        <w:t>RISC(</w:t>
-      </w:r>
-      <w:proofErr w:type="gramEnd"/>
-      <w:r>
-        <w:t xml:space="preserve">reduced instruction set computer) processors. These processors differ from </w:t>
-      </w:r>
-      <w:proofErr w:type="gramStart"/>
-      <w:r>
-        <w:t>CISP(</w:t>
-      </w:r>
-      <w:proofErr w:type="gramEnd"/>
-      <w:r>
-        <w:t xml:space="preserve">complex instruction set computer) by using fewer cycles per instruction. The benefit to RISC processors </w:t>
-      </w:r>
-      <w:proofErr w:type="gramStart"/>
-      <w:r>
-        <w:t>are</w:t>
-      </w:r>
-      <w:proofErr w:type="gramEnd"/>
-      <w:r>
-        <w:t xml:space="preserve"> the lower power consumption while having a simpler pipeline. In 1987 a pc with an ARM processor was released to the public. In 1990 ARM teamed up with Apple and by 2001 they had secured a 76% market share for </w:t>
-      </w:r>
-      <w:proofErr w:type="gramStart"/>
-      <w:r>
-        <w:t>32  bit</w:t>
-      </w:r>
-      <w:proofErr w:type="gramEnd"/>
-      <w:r>
-        <w:t xml:space="preserve"> RISC processors.</w:t>
+        <w:t>In 1983 acorn RISC management was founded. They chose to specialise in RISC(reduced instruction set computer) processors. These processors differ from CISP(complex instruction set computer) by using fewer cycles per instruction. The benefit to RISC processors are the lower power consumption while having a simpler pipeline. In 1987 a pc with an ARM processor was released to the public. In 1990 ARM teamed up with Apple and by 2001 they had secured a 76% market share for 32  bit RISC processors.</w:t>
       </w:r>
     </w:p>
     <w:p>
@@ -598,23 +530,7 @@
       </w:r>
       <w:proofErr w:type="spellEnd"/>
       <w:r>
-        <w:t xml:space="preserve"> can turn off cores that aren’t being used. </w:t>
-      </w:r>
-      <w:proofErr w:type="gramStart"/>
-      <w:r>
-        <w:t>However</w:t>
-      </w:r>
-      <w:proofErr w:type="gramEnd"/>
-      <w:r>
-        <w:t xml:space="preserve"> u don’t get 100% scaling between adding an extra core. </w:t>
-      </w:r>
-      <w:proofErr w:type="gramStart"/>
-      <w:r>
-        <w:t>Typically</w:t>
-      </w:r>
-      <w:proofErr w:type="gramEnd"/>
-      <w:r>
-        <w:t xml:space="preserve"> u could see a 60-80% increase in performance.</w:t>
+        <w:t xml:space="preserve"> can turn off cores that aren’t being used. However u don’t get 100% scaling between adding an extra core. Typically u could see a 60-80% increase in performance.</w:t>
       </w:r>
     </w:p>
     <w:p>
@@ -650,10 +566,7 @@
         <w:t>The advancements seen here with hardware over the years was only truly beneficial when the combined with the developments in programming languages.</w:t>
       </w:r>
     </w:p>
-    <w:p>
-      <w:bookmarkStart w:id="0" w:name="_GoBack"/>
-      <w:bookmarkEnd w:id="0"/>
-    </w:p>
+    <w:p/>
     <w:p>
       <w:r>
         <w:rPr>
@@ -710,15 +623,7 @@
     </w:p>
     <w:p>
       <w:r>
-        <w:t xml:space="preserve">Up until 1953 and the creation and implementation of FORTRAN all code was written in assembly language or binary machine code by teams of programmers.  It wasn’t until FORTRAN that ran </w:t>
-      </w:r>
-      <w:proofErr w:type="gramStart"/>
-      <w:r>
-        <w:t>on  IBM</w:t>
-      </w:r>
-      <w:proofErr w:type="gramEnd"/>
-      <w:r>
-        <w:t xml:space="preserve"> machines that the birth and development of high-level languages that use compilers. The first version of FORTRAN has 32 statements. It has been updated, and different variations of it realised over the years, and it is still around today but seldom used. The problem with the first version was the compiler was machine-specific, so if you change IBM computers series, you needed to rewrite all your code as the compiler was machine specific. </w:t>
+        <w:t xml:space="preserve">Up until 1953 and the creation and implementation of FORTRAN all code was written in assembly language or binary machine code by teams of programmers.  It wasn’t until FORTRAN that ran on  IBM machines that the birth and development of high-level languages that use compilers. The first version of FORTRAN has 32 statements. It has been updated, and different variations of it realised over the years, and it is still around today but seldom used. The problem with the first version was the compiler was machine-specific, so if you change IBM computers series, you needed to rewrite all your code as the compiler was machine specific. </w:t>
       </w:r>
     </w:p>
     <w:p>
@@ -737,15 +642,7 @@
     </w:p>
     <w:p>
       <w:r>
-        <w:t xml:space="preserve">Throughout the 1970s, the most prominent languages that were conceived were Pascal, </w:t>
-      </w:r>
-      <w:proofErr w:type="gramStart"/>
-      <w:r>
-        <w:t>C  and</w:t>
-      </w:r>
-      <w:proofErr w:type="gramEnd"/>
-      <w:r>
-        <w:t xml:space="preserve"> Smalltalk. The forerunner was B a language developed by bell labs. It was from the work of Ken Thompson and Dennis Ritchie. The B language was the final forerunner for C as like most modern languages there is a lot of ancestors to the final language. The C language has had the most significant impact on modern programming and systems. In 1985 Windows 1.0 was released and it has been stated by Microsoft engineers that the kernel is mostly written in C. In 1991 Linux kernel development started and it is written in C. Even Mac OS kernel is written in C.</w:t>
+        <w:t>Throughout the 1970s, the most prominent languages that were conceived were Pascal, C  and Smalltalk. The forerunner was B a language developed by bell labs. It was from the work of Ken Thompson and Dennis Ritchie. The B language was the final forerunner for C as like most modern languages there is a lot of ancestors to the final language. The C language has had the most significant impact on modern programming and systems. In 1985 Windows 1.0 was released and it has been stated by Microsoft engineers that the kernel is mostly written in C. In 1991 Linux kernel development started and it is written in C. Even Mac OS kernel is written in C.</w:t>
       </w:r>
     </w:p>
     <w:p>
@@ -756,15 +653,7 @@
     <w:p/>
     <w:p>
       <w:r>
-        <w:t xml:space="preserve">Moving into the ’90s, the main developments in programming languages were python, java and ruby. Python’s lead developer who was in control and took responsibility for how it turned out was a Dutch developer by the name of Guido van Rossum. It was the successor to the ABC language. It is also an open-source language it is not owned or controlled by cooperation who hides the source code. It is, in general, a slower language when compared to java, c and others. It is commonly used in robotics and scripting it uses its </w:t>
-      </w:r>
-      <w:proofErr w:type="gramStart"/>
-      <w:r>
-        <w:t>open-source</w:t>
-      </w:r>
-      <w:proofErr w:type="gramEnd"/>
-      <w:r>
-        <w:t xml:space="preserve"> to its benefit by having many open source frameworks and tools. It is a very user friendly to use as its readability when compared to others is quitter high.</w:t>
+        <w:t>Moving into the ’90s, the main developments in programming languages were python, java and ruby. Python’s lead developer who was in control and took responsibility for how it turned out was a Dutch developer by the name of Guido van Rossum. It was the successor to the ABC language. It is also an open-source language it is not owned or controlled by cooperation who hides the source code. It is, in general, a slower language when compared to java, c and others. It is commonly used in robotics and scripting it uses its open-source to its benefit by having many open source frameworks and tools. It is a very user friendly to use as its readability when compared to others is quitter high.</w:t>
       </w:r>
     </w:p>
     <w:p>
@@ -953,15 +842,7 @@
         <w:t>s</w:t>
       </w:r>
       <w:r>
-        <w:t xml:space="preserve">haring information online. Whether that be with social media. Blogging or interacting in general with web-based communities. Essentially it became a </w:t>
-      </w:r>
-      <w:proofErr w:type="gramStart"/>
-      <w:r>
-        <w:t>two way</w:t>
-      </w:r>
-      <w:proofErr w:type="gramEnd"/>
-      <w:r>
-        <w:t xml:space="preserve"> street as opposed to a one way one, and consumer can now interact with the creators/distributors of the content. Another big part of Web 2.0 is that anyone can contribute to it even with very limited technological knowledge. One of the largest beneficiaries of this was google who took major strides with the rise in popularity of the web. They consolidated large amounts of information and made it accessible in their search engine and have since expand to almost all Ares of Web industry, its wasn’t just google that became household names during this time various companies like </w:t>
+        <w:t xml:space="preserve">haring information online. Whether that be with social media. Blogging or interacting in general with web-based communities. Essentially it became a two way street as opposed to a one way one, and consumer can now interact with the creators/distributors of the content. Another big part of Web 2.0 is that anyone can contribute to it even with very limited technological knowledge. One of the largest beneficiaries of this was google who took major strides with the rise in popularity of the web. They consolidated large amounts of information and made it accessible in their search engine and have since expand to almost all Ares of Web industry, its wasn’t just google that became household names during this time various companies like </w:t>
       </w:r>
       <w:proofErr w:type="spellStart"/>
       <w:r>
@@ -975,15 +856,7 @@
     <w:p/>
     <w:p>
       <w:r>
-        <w:t xml:space="preserve">Like any robust system the development snowballed over </w:t>
-      </w:r>
-      <w:proofErr w:type="gramStart"/>
-      <w:r>
-        <w:t>time</w:t>
-      </w:r>
-      <w:proofErr w:type="gramEnd"/>
-      <w:r>
-        <w:t xml:space="preserve"> but I think </w:t>
+        <w:t xml:space="preserve">Like any robust system the development snowballed over time but I think </w:t>
       </w:r>
       <w:proofErr w:type="spellStart"/>
       <w:r>
@@ -1002,7 +875,7 @@
           <w:i/>
           <w:iCs/>
         </w:rPr>
-        <w:t xml:space="preserve">Significant events made possible by computer </w:t>
+        <w:t>Significant events made possible by computer science</w:t>
       </w:r>
       <w:r>
         <w:rPr>
@@ -1011,15 +884,6 @@
           <w:i/>
           <w:iCs/>
         </w:rPr>
-        <w:t>science</w:t>
-      </w:r>
-      <w:r>
-        <w:rPr>
-          <w:b/>
-          <w:bCs/>
-          <w:i/>
-          <w:iCs/>
-        </w:rPr>
         <w:t xml:space="preserve"> </w:t>
       </w:r>
       <w:r>
@@ -1028,15 +892,7 @@
     </w:p>
     <w:p>
       <w:r>
-        <w:t xml:space="preserve">One of the earliest innovations of computers science was the computer “CSIRAC”, it was the first fully automatic electronic digital computer to be built in Australia. It was known that it was so big that it filled the size of a double garage and had only a fraction of the brain power of the cheapest organiser which it also weighed 7 tonnes. Before CSIRAC a computer was a person which could calculate 1 operation a second, CSIRAC was a thousand times faster than that so was considered a </w:t>
-      </w:r>
-      <w:proofErr w:type="gramStart"/>
-      <w:r>
-        <w:t>super computer</w:t>
-      </w:r>
-      <w:proofErr w:type="gramEnd"/>
-      <w:r>
-        <w:t xml:space="preserve"> back in its day. CSIRAC only had 2k bites in storage it had less than 6k bites in disk and it worked at .001 megahertz.</w:t>
+        <w:t>One of the earliest innovations of computers science was the computer “CSIRAC”, it was the first fully automatic electronic digital computer to be built in Australia. It was known that it was so big that it filled the size of a double garage and had only a fraction of the brain power of the cheapest organiser which it also weighed 7 tonnes. Before CSIRAC a computer was a person which could calculate 1 operation a second, CSIRAC was a thousand times faster than that so was considered a super computer back in its day. CSIRAC only had 2k bites in storage it had less than 6k bites in disk and it worked at .001 megahertz.</w:t>
       </w:r>
     </w:p>
     <w:p>
@@ -1052,31 +908,7 @@
     </w:p>
     <w:p>
       <w:r>
-        <w:t xml:space="preserve">Now some people think that the web and the internet are the same </w:t>
-      </w:r>
-      <w:proofErr w:type="gramStart"/>
-      <w:r>
-        <w:t>thing</w:t>
-      </w:r>
-      <w:proofErr w:type="gramEnd"/>
-      <w:r>
-        <w:t xml:space="preserve"> but they are not. First </w:t>
-      </w:r>
-      <w:proofErr w:type="gramStart"/>
-      <w:r>
-        <w:t>off</w:t>
-      </w:r>
-      <w:proofErr w:type="gramEnd"/>
-      <w:r>
-        <w:t xml:space="preserve"> the internet is where computers can connect to each other so that they can share information. </w:t>
-      </w:r>
-      <w:proofErr w:type="gramStart"/>
-      <w:r>
-        <w:t>However</w:t>
-      </w:r>
-      <w:proofErr w:type="gramEnd"/>
-      <w:r>
-        <w:t xml:space="preserve"> you could say that the web runs on top of the internet. The web is only accessible through an application called a web browser </w:t>
+        <w:t xml:space="preserve">Now some people think that the web and the internet are the same thing but they are not. First off the internet is where computers can connect to each other so that they can share information. However you could say that the web runs on top of the internet. The web is only accessible through an application called a web browser </w:t>
       </w:r>
       <w:proofErr w:type="spellStart"/>
       <w:r>
@@ -1095,27 +927,17 @@
         <w:t xml:space="preserve"> and so on. The web is known as </w:t>
       </w:r>
       <w:proofErr w:type="spellStart"/>
-      <w:proofErr w:type="gramStart"/>
       <w:r>
         <w:t>a</w:t>
       </w:r>
       <w:proofErr w:type="spellEnd"/>
-      <w:proofErr w:type="gramEnd"/>
       <w:r>
         <w:t xml:space="preserve"> information system where documents and resources are only identified by uniform resources locators or what you may know them as a URL which can be interlinked by hypertext and accessible over the internet.</w:t>
       </w:r>
     </w:p>
     <w:p>
       <w:r>
-        <w:t xml:space="preserve">Artificial intelligence I wanted to touch on it a bit as I find it very interesting and some find it to be a controversial topic </w:t>
-      </w:r>
-      <w:proofErr w:type="gramStart"/>
-      <w:r>
-        <w:t>and in my opinion</w:t>
-      </w:r>
-      <w:proofErr w:type="gramEnd"/>
-      <w:r>
-        <w:t xml:space="preserve"> up there as one of the biggest innovations in computer science. AI was first coined by John McCarthy in 1955 at the Dartmouth conference which was a proposal that defines several areas of ai today there is currently more but here are the original seven</w:t>
+        <w:t>Artificial intelligence I wanted to touch on it a bit as I find it very interesting and some find it to be a controversial topic and in my opinion up there as one of the biggest innovations in computer science. AI was first coined by John McCarthy in 1955 at the Dartmouth conference which was a proposal that defines several areas of ai today there is currently more but here are the original seven</w:t>
       </w:r>
     </w:p>
     <w:p>
@@ -1219,15 +1041,7 @@
       </w:r>
       <w:proofErr w:type="spellEnd"/>
       <w:r>
-        <w:t xml:space="preserve"> we have just started to explore randomness and creativity this decade we have seen web scripts, short films </w:t>
-      </w:r>
-      <w:proofErr w:type="gramStart"/>
-      <w:r>
-        <w:t>and also</w:t>
-      </w:r>
-      <w:proofErr w:type="gramEnd"/>
-      <w:r>
-        <w:t xml:space="preserve"> short films </w:t>
+        <w:t xml:space="preserve"> we have just started to explore randomness and creativity this decade we have seen web scripts, short films and also short films </w:t>
       </w:r>
       <w:proofErr w:type="spellStart"/>
       <w:r>
@@ -1235,31 +1049,7 @@
       </w:r>
       <w:proofErr w:type="spellEnd"/>
       <w:r>
-        <w:t xml:space="preserve"> or completely written by AI. They don’t really make sense which is why it has been completed to some degree but in the </w:t>
-      </w:r>
-      <w:proofErr w:type="gramStart"/>
-      <w:r>
-        <w:t>future</w:t>
-      </w:r>
-      <w:proofErr w:type="gramEnd"/>
-      <w:r>
-        <w:t xml:space="preserve"> who knows what could come from AI. Here are a few examples of ai to solidify a concept of what ai is, machine learning, computer vision, natural language processing, robotics, </w:t>
-      </w:r>
-      <w:proofErr w:type="gramStart"/>
-      <w:r>
-        <w:t>pattern  recognition</w:t>
-      </w:r>
-      <w:proofErr w:type="gramEnd"/>
-      <w:r>
-        <w:t xml:space="preserve"> and knowledge management there are also different types of artificial intelligence in terms of approach for example there are strong ai and weak ai. Strong ai is simulating the brain by building systems that think </w:t>
-      </w:r>
-      <w:proofErr w:type="gramStart"/>
-      <w:r>
-        <w:t>and in the process</w:t>
-      </w:r>
-      <w:proofErr w:type="gramEnd"/>
-      <w:r>
-        <w:t xml:space="preserve"> give us </w:t>
+        <w:t xml:space="preserve"> or completely written by AI. They don’t really make sense which is why it has been completed to some degree but in the future who knows what could come from AI. Here are a few examples of ai to solidify a concept of what ai is, machine learning, computer vision, natural language processing, robotics, pattern  recognition and knowledge management there are also different types of artificial intelligence in terms of approach for example there are strong ai and weak ai. Strong ai is simulating the brain by building systems that think and in the process give us </w:t>
       </w:r>
       <w:proofErr w:type="spellStart"/>
       <w:r>
@@ -1278,12 +1068,10 @@
         <w:t xml:space="preserve"> near this stage yet. Weak ai is a system that behaves like a human but doesn’t give us </w:t>
       </w:r>
       <w:proofErr w:type="spellStart"/>
-      <w:proofErr w:type="gramStart"/>
       <w:r>
         <w:t>a</w:t>
       </w:r>
       <w:proofErr w:type="spellEnd"/>
-      <w:proofErr w:type="gramEnd"/>
       <w:r>
         <w:t xml:space="preserve"> insight on how the brain works.</w:t>
       </w:r>
@@ -1304,15 +1092,7 @@
     <w:p>
       <w:r>
         <w:lastRenderedPageBreak/>
-        <w:t xml:space="preserve">AI can manifest itself in many different way take Alexa for example many people have used Alexa which is an </w:t>
-      </w:r>
-      <w:proofErr w:type="gramStart"/>
-      <w:r>
-        <w:t>AI  and</w:t>
-      </w:r>
-      <w:proofErr w:type="gramEnd"/>
-      <w:r>
-        <w:t xml:space="preserve"> without realising that </w:t>
+        <w:t xml:space="preserve">AI can manifest itself in many different way take Alexa for example many people have used Alexa which is an AI  and without realising that </w:t>
       </w:r>
       <w:proofErr w:type="spellStart"/>
       <w:r>
@@ -1320,15 +1100,7 @@
       </w:r>
       <w:proofErr w:type="spellEnd"/>
       <w:r>
-        <w:t xml:space="preserve"> an ai. </w:t>
-      </w:r>
-      <w:proofErr w:type="gramStart"/>
-      <w:r>
-        <w:t>In the near future</w:t>
-      </w:r>
-      <w:proofErr w:type="gramEnd"/>
-      <w:r>
-        <w:t xml:space="preserve"> </w:t>
+        <w:t xml:space="preserve"> an ai. In the near future </w:t>
       </w:r>
       <w:proofErr w:type="spellStart"/>
       <w:r>
@@ -1362,15 +1134,7 @@
     </w:p>
     <w:p>
       <w:r>
-        <w:t xml:space="preserve">Some other events that come to mind made possible by computer science are the moon landing without computer science the moon landing wouldn’t have been made possible the amount of code that was put into the moon landing was insane even the amount that was put into the guidance computer to help get to the moon was thousands lines of code long. F1 (formula 1) considered one of the biggest sports in history the amount of computer science/engineering that goes into it today plays a huge roll for the sport like vehicle dynamics and trackside control systems or even the aerodynamics that goes into it. All in </w:t>
-      </w:r>
-      <w:proofErr w:type="gramStart"/>
-      <w:r>
-        <w:t>all</w:t>
-      </w:r>
-      <w:proofErr w:type="gramEnd"/>
-      <w:r>
-        <w:t xml:space="preserve"> computer science plays an important part in </w:t>
+        <w:t xml:space="preserve">Some other events that come to mind made possible by computer science are the moon landing without computer science the moon landing wouldn’t have been made possible the amount of code that was put into the moon landing was insane even the amount that was put into the guidance computer to help get to the moon was thousands lines of code long. F1 (formula 1) considered one of the biggest sports in history the amount of computer science/engineering that goes into it today plays a huge roll for the sport like vehicle dynamics and trackside control systems or even the aerodynamics that goes into it. All in all computer science plays an important part in </w:t>
       </w:r>
       <w:proofErr w:type="spellStart"/>
       <w:r>
@@ -1389,15 +1153,7 @@
         <w:t>assignment,</w:t>
       </w:r>
       <w:r>
-        <w:t xml:space="preserve"> its is hard to not get philosophical about the scale of the impact computer science has on our society and it is still impressive that we have barely scratched the surface on the vastness of the impact of computer science on </w:t>
-      </w:r>
-      <w:proofErr w:type="gramStart"/>
-      <w:r>
-        <w:t>the human race</w:t>
-      </w:r>
-      <w:proofErr w:type="gramEnd"/>
-      <w:r>
-        <w:t>. We can only hope that the leaps and bounds that seem to occur if few years in our field keep going so that the next generation of computer scientists can be just as impressed as we are with the incredible feats achieved by those so far.</w:t>
+        <w:t xml:space="preserve"> its is hard to not get philosophical about the scale of the impact computer science has on our society and it is still impressive that we have barely scratched the surface on the vastness of the impact of computer science on the human race. We can only hope that the leaps and bounds that seem to occur if few years in our field keep going so that the next generation of computer scientists can be just as impressed as we are with the incredible feats achieved by those so far.</w:t>
       </w:r>
     </w:p>
     <w:p/>
